--- a/Documentations/Game Design Document.docx
+++ b/Documentations/Game Design Document.docx
@@ -132,7 +132,17 @@
       </w:r>
       <w:r>
         <w:tab/>
-        <w:t xml:space="preserve">Title                                                                                                                                             </w:t>
+        <w:t xml:space="preserve">Title                                          </w:t>
+      </w:r>
+      <w:r>
+        <w:tab/>
+      </w:r>
+      <w:r>
+        <w:t xml:space="preserve">                                                                                  </w:t>
+      </w:r>
+      <w:r>
+        <w:tab/>
+        <w:t xml:space="preserve">    2</w:t>
       </w:r>
     </w:p>
     <w:p>
@@ -174,6 +184,9 @@
         <w:tab/>
         <w:t xml:space="preserve">    </w:t>
       </w:r>
+      <w:r>
+        <w:t>2</w:t>
+      </w:r>
     </w:p>
     <w:p>
       <w:r>
@@ -187,6 +200,40 @@
         <w:tab/>
         <w:t xml:space="preserve">Game Overview            </w:t>
       </w:r>
+      <w:r>
+        <w:tab/>
+      </w:r>
+      <w:r>
+        <w:tab/>
+      </w:r>
+      <w:r>
+        <w:tab/>
+      </w:r>
+      <w:r>
+        <w:tab/>
+      </w:r>
+      <w:r>
+        <w:tab/>
+      </w:r>
+      <w:r>
+        <w:tab/>
+      </w:r>
+      <w:r>
+        <w:tab/>
+      </w:r>
+      <w:r>
+        <w:tab/>
+        <w:t xml:space="preserve"> </w:t>
+      </w:r>
+      <w:r>
+        <w:t xml:space="preserve"> </w:t>
+      </w:r>
+      <w:r>
+        <w:t xml:space="preserve"> </w:t>
+      </w:r>
+      <w:r>
+        <w:t>2-3</w:t>
+      </w:r>
     </w:p>
     <w:p>
       <w:pPr>
@@ -207,6 +254,11 @@
       </w:r>
       <w:r>
         <w:tab/>
+      </w:r>
+      <w:r>
+        <w:t xml:space="preserve">    2</w:t>
+      </w:r>
+      <w:r>
         <w:t xml:space="preserve">    </w:t>
       </w:r>
     </w:p>
@@ -259,6 +311,9 @@
         <w:tab/>
         <w:t xml:space="preserve">    </w:t>
       </w:r>
+      <w:r>
+        <w:t>2</w:t>
+      </w:r>
     </w:p>
     <w:p>
       <w:r>
@@ -312,6 +367,9 @@
       <w:r>
         <w:t xml:space="preserve"> </w:t>
       </w:r>
+      <w:r>
+        <w:t>2</w:t>
+      </w:r>
     </w:p>
     <w:p>
       <w:r>
@@ -359,6 +417,9 @@
         <w:tab/>
         <w:t xml:space="preserve">    </w:t>
       </w:r>
+      <w:r>
+        <w:t>2</w:t>
+      </w:r>
     </w:p>
     <w:p>
       <w:r>
@@ -374,6 +435,34 @@
       <w:r>
         <w:t xml:space="preserve"> Objective</w:t>
       </w:r>
+      <w:r>
+        <w:tab/>
+      </w:r>
+      <w:r>
+        <w:tab/>
+      </w:r>
+      <w:r>
+        <w:tab/>
+      </w:r>
+      <w:r>
+        <w:tab/>
+      </w:r>
+      <w:r>
+        <w:tab/>
+      </w:r>
+      <w:r>
+        <w:tab/>
+      </w:r>
+      <w:r>
+        <w:tab/>
+      </w:r>
+      <w:r>
+        <w:tab/>
+      </w:r>
+      <w:r>
+        <w:tab/>
+        <w:t xml:space="preserve">    3</w:t>
+      </w:r>
     </w:p>
     <w:p>
       <w:r>
@@ -396,6 +485,31 @@
       <w:r>
         <w:t xml:space="preserve"> Game Structure</w:t>
       </w:r>
+      <w:r>
+        <w:tab/>
+      </w:r>
+      <w:r>
+        <w:tab/>
+      </w:r>
+      <w:r>
+        <w:tab/>
+      </w:r>
+      <w:r>
+        <w:tab/>
+      </w:r>
+      <w:r>
+        <w:tab/>
+      </w:r>
+      <w:r>
+        <w:tab/>
+      </w:r>
+      <w:r>
+        <w:tab/>
+      </w:r>
+      <w:r>
+        <w:tab/>
+        <w:t xml:space="preserve">    3</w:t>
+      </w:r>
     </w:p>
     <w:p>
       <w:r>
@@ -447,6 +561,9 @@
         <w:tab/>
         <w:t xml:space="preserve">    </w:t>
       </w:r>
+      <w:r>
+        <w:t>3</w:t>
+      </w:r>
     </w:p>
     <w:p>
       <w:r>
@@ -463,14 +580,36 @@
         <w:tab/>
         <w:t>Goals for CSS</w:t>
       </w:r>
-    </w:p>
-    <w:p>
-      <w:pPr>
-        <w:rPr>
-          <w:b/>
-          <w:bCs/>
-        </w:rPr>
-      </w:pPr>
+      <w:r>
+        <w:tab/>
+      </w:r>
+      <w:r>
+        <w:tab/>
+      </w:r>
+      <w:r>
+        <w:tab/>
+      </w:r>
+      <w:r>
+        <w:tab/>
+      </w:r>
+      <w:r>
+        <w:tab/>
+      </w:r>
+      <w:r>
+        <w:tab/>
+      </w:r>
+      <w:r>
+        <w:tab/>
+      </w:r>
+      <w:r>
+        <w:tab/>
+      </w:r>
+      <w:r>
+        <w:tab/>
+        <w:t xml:space="preserve">    3</w:t>
+      </w:r>
+    </w:p>
+    <w:p>
       <w:r>
         <w:rPr>
           <w:b/>
@@ -482,91 +621,321 @@
       <w:r>
         <w:t>Safety Gear</w:t>
       </w:r>
-    </w:p>
-    <w:p>
-      <w:r>
-        <w:rPr>
-          <w:b/>
-          <w:bCs/>
-        </w:rPr>
-        <w:tab/>
-        <w:t>3.2</w:t>
+      <w:r>
+        <w:tab/>
+      </w:r>
+      <w:r>
+        <w:tab/>
+      </w:r>
+      <w:r>
+        <w:tab/>
+      </w:r>
+      <w:r>
+        <w:tab/>
+      </w:r>
+      <w:r>
+        <w:tab/>
+      </w:r>
+      <w:r>
+        <w:tab/>
+      </w:r>
+      <w:r>
+        <w:tab/>
+      </w:r>
+      <w:r>
+        <w:tab/>
+      </w:r>
+      <w:r>
+        <w:tab/>
+        <w:t xml:space="preserve">    3</w:t>
+      </w:r>
+    </w:p>
+    <w:p>
+      <w:pPr>
+        <w:ind w:firstLine="720"/>
+        <w:rPr>
+          <w:b/>
+          <w:bCs/>
+        </w:rPr>
+      </w:pPr>
+      <w:r>
+        <w:rPr>
+          <w:b/>
+          <w:bCs/>
+        </w:rPr>
+        <w:t>3.</w:t>
+      </w:r>
+      <w:r>
+        <w:rPr>
+          <w:b/>
+          <w:bCs/>
+        </w:rPr>
+        <w:t>2</w:t>
+      </w:r>
+      <w:r>
+        <w:t xml:space="preserve"> Fire Safety</w:t>
+      </w:r>
+      <w:r>
+        <w:tab/>
+      </w:r>
+      <w:r>
+        <w:tab/>
+      </w:r>
+      <w:r>
+        <w:tab/>
+      </w:r>
+      <w:r>
+        <w:tab/>
+      </w:r>
+      <w:r>
+        <w:tab/>
+      </w:r>
+      <w:r>
+        <w:tab/>
+      </w:r>
+      <w:r>
+        <w:tab/>
+      </w:r>
+      <w:r>
+        <w:tab/>
+      </w:r>
+      <w:r>
+        <w:tab/>
+        <w:t xml:space="preserve">    3</w:t>
+      </w:r>
+    </w:p>
+    <w:p>
+      <w:r>
+        <w:rPr>
+          <w:b/>
+          <w:bCs/>
+        </w:rPr>
+        <w:tab/>
+        <w:t>3.</w:t>
+      </w:r>
+      <w:r>
+        <w:rPr>
+          <w:b/>
+          <w:bCs/>
+        </w:rPr>
+        <w:t>3</w:t>
       </w:r>
       <w:r>
         <w:t xml:space="preserve"> Gas Leak</w:t>
       </w:r>
-    </w:p>
-    <w:p>
-      <w:r>
-        <w:rPr>
-          <w:b/>
-          <w:bCs/>
-        </w:rPr>
-        <w:tab/>
-        <w:t>3.3</w:t>
+      <w:r>
+        <w:tab/>
+      </w:r>
+      <w:r>
+        <w:tab/>
+      </w:r>
+      <w:r>
+        <w:tab/>
+      </w:r>
+      <w:r>
+        <w:tab/>
+      </w:r>
+      <w:r>
+        <w:tab/>
+      </w:r>
+      <w:r>
+        <w:tab/>
+      </w:r>
+      <w:r>
+        <w:tab/>
+      </w:r>
+      <w:r>
+        <w:tab/>
+      </w:r>
+      <w:r>
+        <w:tab/>
+        <w:t xml:space="preserve">    3</w:t>
+      </w:r>
+    </w:p>
+    <w:p>
+      <w:r>
+        <w:rPr>
+          <w:b/>
+          <w:bCs/>
+        </w:rPr>
+        <w:t>4.0</w:t>
+      </w:r>
+      <w:r>
+        <w:tab/>
+      </w:r>
+      <w:r>
+        <w:t xml:space="preserve">Gameplay </w:t>
+      </w:r>
+      <w:r>
+        <w:tab/>
+      </w:r>
+      <w:r>
+        <w:tab/>
+      </w:r>
+      <w:r>
+        <w:tab/>
+      </w:r>
+      <w:r>
+        <w:tab/>
+      </w:r>
+      <w:r>
+        <w:tab/>
+      </w:r>
+      <w:r>
+        <w:tab/>
+      </w:r>
+      <w:r>
+        <w:tab/>
+      </w:r>
+      <w:r>
+        <w:tab/>
+      </w:r>
+      <w:r>
+        <w:tab/>
+        <w:t xml:space="preserve">    4</w:t>
+      </w:r>
+    </w:p>
+    <w:p>
+      <w:r>
+        <w:tab/>
+      </w:r>
+      <w:r>
+        <w:rPr>
+          <w:b/>
+          <w:bCs/>
+        </w:rPr>
+        <w:t>4.1</w:t>
+      </w:r>
+      <w:r>
+        <w:t xml:space="preserve"> Safety Gear</w:t>
+      </w:r>
+      <w:r>
+        <w:tab/>
+      </w:r>
+      <w:r>
+        <w:tab/>
+      </w:r>
+      <w:r>
+        <w:tab/>
+      </w:r>
+      <w:r>
+        <w:tab/>
+      </w:r>
+      <w:r>
+        <w:tab/>
+      </w:r>
+      <w:r>
+        <w:tab/>
+      </w:r>
+      <w:r>
+        <w:tab/>
+      </w:r>
+      <w:r>
+        <w:tab/>
+      </w:r>
+      <w:r>
+        <w:tab/>
+        <w:t xml:space="preserve">    4</w:t>
+      </w:r>
+    </w:p>
+    <w:p>
+      <w:r>
+        <w:tab/>
+      </w:r>
+      <w:r>
+        <w:rPr>
+          <w:b/>
+          <w:bCs/>
+        </w:rPr>
+        <w:t>4.</w:t>
+      </w:r>
+      <w:r>
+        <w:rPr>
+          <w:b/>
+          <w:bCs/>
+        </w:rPr>
+        <w:t>2</w:t>
       </w:r>
       <w:r>
         <w:t xml:space="preserve"> Fire Safety</w:t>
       </w:r>
-    </w:p>
-    <w:p>
-      <w:r>
-        <w:rPr>
-          <w:b/>
-          <w:bCs/>
-        </w:rPr>
-        <w:t>4.0</w:t>
-      </w:r>
-      <w:r>
-        <w:tab/>
-      </w:r>
-      <w:r>
-        <w:t xml:space="preserve">Gameplay </w:t>
-      </w:r>
-    </w:p>
-    <w:p>
-      <w:r>
-        <w:tab/>
-      </w:r>
-      <w:r>
-        <w:rPr>
-          <w:b/>
-          <w:bCs/>
-        </w:rPr>
-        <w:t>4.1</w:t>
-      </w:r>
-      <w:r>
-        <w:t xml:space="preserve"> Safety Gear</w:t>
-      </w:r>
-    </w:p>
-    <w:p>
-      <w:r>
-        <w:tab/>
-      </w:r>
-      <w:r>
-        <w:rPr>
-          <w:b/>
-          <w:bCs/>
-        </w:rPr>
-        <w:t>4.2</w:t>
+      <w:r>
+        <w:tab/>
+      </w:r>
+      <w:r>
+        <w:tab/>
+      </w:r>
+      <w:r>
+        <w:tab/>
+      </w:r>
+      <w:r>
+        <w:tab/>
+      </w:r>
+      <w:r>
+        <w:tab/>
+      </w:r>
+      <w:r>
+        <w:tab/>
+      </w:r>
+      <w:r>
+        <w:tab/>
+      </w:r>
+      <w:r>
+        <w:tab/>
+      </w:r>
+      <w:r>
+        <w:tab/>
+        <w:t xml:space="preserve">    4</w:t>
+      </w:r>
+    </w:p>
+    <w:p>
+      <w:r>
+        <w:tab/>
+      </w:r>
+      <w:r>
+        <w:rPr>
+          <w:b/>
+          <w:bCs/>
+        </w:rPr>
+        <w:t>4.</w:t>
+      </w:r>
+      <w:r>
+        <w:rPr>
+          <w:b/>
+          <w:bCs/>
+        </w:rPr>
+        <w:t>3</w:t>
       </w:r>
       <w:r>
         <w:t xml:space="preserve"> Gas Leak</w:t>
       </w:r>
-    </w:p>
-    <w:p>
-      <w:r>
-        <w:tab/>
-      </w:r>
-      <w:r>
-        <w:rPr>
-          <w:b/>
-          <w:bCs/>
-        </w:rPr>
-        <w:t>4.3</w:t>
-      </w:r>
-      <w:r>
-        <w:t xml:space="preserve"> Fire Safety</w:t>
+      <w:r>
+        <w:tab/>
+      </w:r>
+      <w:r>
+        <w:tab/>
+      </w:r>
+      <w:r>
+        <w:tab/>
+      </w:r>
+      <w:r>
+        <w:tab/>
+      </w:r>
+      <w:r>
+        <w:tab/>
+      </w:r>
+      <w:r>
+        <w:tab/>
+      </w:r>
+      <w:r>
+        <w:tab/>
+      </w:r>
+      <w:r>
+        <w:tab/>
+      </w:r>
+      <w:r>
+        <w:tab/>
+        <w:t xml:space="preserve">    4</w:t>
       </w:r>
     </w:p>
     <w:p>
@@ -584,6 +953,40 @@
         <w:tab/>
         <w:t>Game Elements</w:t>
       </w:r>
+      <w:r>
+        <w:tab/>
+      </w:r>
+      <w:r>
+        <w:tab/>
+      </w:r>
+      <w:r>
+        <w:tab/>
+      </w:r>
+      <w:r>
+        <w:tab/>
+      </w:r>
+      <w:r>
+        <w:tab/>
+      </w:r>
+      <w:r>
+        <w:tab/>
+      </w:r>
+      <w:r>
+        <w:tab/>
+      </w:r>
+      <w:r>
+        <w:tab/>
+      </w:r>
+      <w:r>
+        <w:tab/>
+        <w:t xml:space="preserve">   </w:t>
+      </w:r>
+      <w:r>
+        <w:t>4</w:t>
+      </w:r>
+      <w:r>
+        <w:t>-6</w:t>
+      </w:r>
     </w:p>
     <w:p>
       <w:r>
@@ -597,6 +1000,34 @@
       <w:r>
         <w:t xml:space="preserve"> Location</w:t>
       </w:r>
+      <w:r>
+        <w:tab/>
+      </w:r>
+      <w:r>
+        <w:tab/>
+      </w:r>
+      <w:r>
+        <w:tab/>
+      </w:r>
+      <w:r>
+        <w:tab/>
+      </w:r>
+      <w:r>
+        <w:tab/>
+      </w:r>
+      <w:r>
+        <w:tab/>
+      </w:r>
+      <w:r>
+        <w:tab/>
+      </w:r>
+      <w:r>
+        <w:tab/>
+      </w:r>
+      <w:r>
+        <w:tab/>
+        <w:t xml:space="preserve">    4</w:t>
+      </w:r>
     </w:p>
     <w:p>
       <w:r>
@@ -610,6 +1041,37 @@
       <w:r>
         <w:t xml:space="preserve"> Story</w:t>
       </w:r>
+      <w:r>
+        <w:tab/>
+      </w:r>
+      <w:r>
+        <w:tab/>
+      </w:r>
+      <w:r>
+        <w:tab/>
+      </w:r>
+      <w:r>
+        <w:tab/>
+      </w:r>
+      <w:r>
+        <w:tab/>
+      </w:r>
+      <w:r>
+        <w:tab/>
+      </w:r>
+      <w:r>
+        <w:tab/>
+      </w:r>
+      <w:r>
+        <w:tab/>
+      </w:r>
+      <w:r>
+        <w:tab/>
+        <w:t xml:space="preserve">    </w:t>
+      </w:r>
+      <w:r>
+        <w:t>5</w:t>
+      </w:r>
     </w:p>
     <w:p>
       <w:r>
@@ -625,6 +1087,38 @@
       <w:r>
         <w:t xml:space="preserve">Map Art </w:t>
       </w:r>
+      <w:r>
+        <w:tab/>
+      </w:r>
+      <w:r>
+        <w:tab/>
+      </w:r>
+      <w:r>
+        <w:tab/>
+      </w:r>
+      <w:r>
+        <w:tab/>
+      </w:r>
+      <w:r>
+        <w:tab/>
+      </w:r>
+      <w:r>
+        <w:tab/>
+      </w:r>
+      <w:r>
+        <w:tab/>
+      </w:r>
+      <w:r>
+        <w:tab/>
+      </w:r>
+      <w:r>
+        <w:tab/>
+        <w:t xml:space="preserve">   5-6</w:t>
+      </w:r>
+      <w:r>
+        <w:tab/>
+        <w:t xml:space="preserve">    </w:t>
+      </w:r>
     </w:p>
     <w:p>
       <w:r>
@@ -638,6 +1132,34 @@
         <w:tab/>
         <w:t>The Experience</w:t>
       </w:r>
+      <w:r>
+        <w:tab/>
+      </w:r>
+      <w:r>
+        <w:tab/>
+      </w:r>
+      <w:r>
+        <w:tab/>
+      </w:r>
+      <w:r>
+        <w:tab/>
+      </w:r>
+      <w:r>
+        <w:tab/>
+      </w:r>
+      <w:r>
+        <w:tab/>
+      </w:r>
+      <w:r>
+        <w:tab/>
+      </w:r>
+      <w:r>
+        <w:tab/>
+      </w:r>
+      <w:r>
+        <w:tab/>
+        <w:t xml:space="preserve">    7</w:t>
+      </w:r>
     </w:p>
     <w:p>
       <w:pPr>
@@ -665,6 +1187,31 @@
       </w:r>
       <w:r>
         <w:t xml:space="preserve"> – 2D/3D Models</w:t>
+      </w:r>
+      <w:r>
+        <w:tab/>
+      </w:r>
+      <w:r>
+        <w:tab/>
+      </w:r>
+      <w:r>
+        <w:tab/>
+      </w:r>
+      <w:r>
+        <w:tab/>
+      </w:r>
+      <w:r>
+        <w:tab/>
+      </w:r>
+      <w:r>
+        <w:tab/>
+      </w:r>
+      <w:r>
+        <w:tab/>
+      </w:r>
+      <w:r>
+        <w:tab/>
+        <w:t xml:space="preserve">    7</w:t>
       </w:r>
     </w:p>
     <w:p>
@@ -674,7 +1221,16 @@
         </w:pBdr>
       </w:pPr>
     </w:p>
-    <w:p/>
+    <w:p>
+      <w:pPr>
+        <w:rPr>
+          <w:b/>
+          <w:bCs/>
+          <w:sz w:val="32"/>
+          <w:szCs w:val="32"/>
+        </w:rPr>
+      </w:pPr>
+    </w:p>
     <w:p>
       <w:pPr>
         <w:rPr>
@@ -992,17 +1548,25 @@
           <w:bCs/>
         </w:rPr>
       </w:pPr>
-      <w:r>
-        <w:rPr>
-          <w:b/>
-          <w:bCs/>
-        </w:rPr>
+    </w:p>
+    <w:p>
+      <w:pPr>
+        <w:rPr>
+          <w:b/>
+          <w:bCs/>
+        </w:rPr>
+      </w:pPr>
+      <w:r>
+        <w:rPr>
+          <w:b/>
+          <w:bCs/>
+        </w:rPr>
+        <w:lastRenderedPageBreak/>
         <w:t>2.5 Objective</w:t>
       </w:r>
     </w:p>
     <w:p>
       <w:r>
-        <w:lastRenderedPageBreak/>
         <w:t>To educate players on how to protect themselves and others on a construction site.</w:t>
       </w:r>
     </w:p>
@@ -1087,7 +1651,10 @@
         </w:tabs>
       </w:pPr>
       <w:r>
-        <w:t>Level 2: Gas Leak</w:t>
+        <w:t xml:space="preserve">Level 2: </w:t>
+      </w:r>
+      <w:r>
+        <w:t>Fire Safety</w:t>
       </w:r>
     </w:p>
     <w:p>
@@ -1097,27 +1664,10 @@
         </w:tabs>
       </w:pPr>
       <w:r>
-        <w:t>Level 3: Fire Safety</w:t>
-      </w:r>
-    </w:p>
-    <w:p>
-      <w:pPr>
-        <w:tabs>
-          <w:tab w:val="left" w:pos="2760"/>
-        </w:tabs>
-      </w:pPr>
-      <w:r>
-        <w:t xml:space="preserve">Players can choose the level of difficulty to test out the various safety procedures. </w:t>
-      </w:r>
-    </w:p>
-    <w:p>
-      <w:r>
-        <w:t xml:space="preserve">Players can press the “Restart” button if they want to restart the game. </w:t>
-      </w:r>
-    </w:p>
-    <w:p>
-      <w:r>
-        <w:t>Players can press the “Quit” button if they want to quit the game application.</w:t>
+        <w:t xml:space="preserve">Level 3: </w:t>
+      </w:r>
+      <w:r>
+        <w:t>Gas Leak</w:t>
       </w:r>
     </w:p>
     <w:p>
@@ -1164,7 +1714,13 @@
     </w:p>
     <w:p>
       <w:r>
-        <w:t xml:space="preserve">The spawn location of the player does not change every round, hence </w:t>
+        <w:t xml:space="preserve">The spawn location of the player does not change every </w:t>
+      </w:r>
+      <w:r>
+        <w:t>round;</w:t>
+      </w:r>
+      <w:r>
+        <w:t xml:space="preserve"> hence </w:t>
       </w:r>
       <w:r>
         <w:t>the player will be required to navigate around the map to locate the safety procedures.</w:t>
@@ -1237,87 +1793,116 @@
         <w:t>to put on safety gears before starting work on a construction site. Safety gears act as a protection to reduce exposure to hazards and lessen likelihood of injury.</w:t>
       </w:r>
     </w:p>
-    <w:p>
-      <w:pPr>
-        <w:rPr>
-          <w:b/>
-          <w:bCs/>
-        </w:rPr>
-      </w:pPr>
-    </w:p>
-    <w:p>
-      <w:pPr>
-        <w:rPr>
-          <w:b/>
-          <w:bCs/>
-        </w:rPr>
-      </w:pPr>
-      <w:r>
-        <w:rPr>
-          <w:b/>
-          <w:bCs/>
-        </w:rPr>
-        <w:t>3.2 Gas Leak</w:t>
-      </w:r>
-    </w:p>
-    <w:p>
-      <w:r>
-        <w:t>Allow players to learn what to do in an event of a gas leak.</w:t>
+    <w:p/>
+    <w:p>
+      <w:pPr>
+        <w:rPr>
+          <w:b/>
+          <w:bCs/>
+        </w:rPr>
+      </w:pPr>
+      <w:r>
+        <w:rPr>
+          <w:b/>
+          <w:bCs/>
+        </w:rPr>
+        <w:t>3.</w:t>
+      </w:r>
+      <w:r>
+        <w:rPr>
+          <w:b/>
+          <w:bCs/>
+        </w:rPr>
+        <w:t>2</w:t>
+      </w:r>
+      <w:r>
+        <w:rPr>
+          <w:b/>
+          <w:bCs/>
+        </w:rPr>
+        <w:t xml:space="preserve"> Fire Safety</w:t>
+      </w:r>
+    </w:p>
+    <w:p>
+      <w:r>
+        <w:t xml:space="preserve">Allow players to learn what to do in an event of a fire outbreak. This is to ensure that players are equipped with the knowledge to know how to put out a fire </w:t>
+      </w:r>
+      <w:r>
+        <w:t>to</w:t>
+      </w:r>
+      <w:r>
+        <w:t xml:space="preserve"> reduce damages and save lives.</w:t>
+      </w:r>
+    </w:p>
+    <w:p>
+      <w:pPr>
+        <w:rPr>
+          <w:b/>
+          <w:bCs/>
+        </w:rPr>
+      </w:pPr>
+    </w:p>
+    <w:p>
+      <w:pPr>
+        <w:rPr>
+          <w:b/>
+          <w:bCs/>
+        </w:rPr>
+      </w:pPr>
+      <w:r>
+        <w:rPr>
+          <w:b/>
+          <w:bCs/>
+        </w:rPr>
+        <w:t>3.</w:t>
+      </w:r>
+      <w:r>
+        <w:rPr>
+          <w:b/>
+          <w:bCs/>
+        </w:rPr>
+        <w:t>3</w:t>
+      </w:r>
+      <w:r>
+        <w:rPr>
+          <w:b/>
+          <w:bCs/>
+        </w:rPr>
+        <w:t xml:space="preserve"> Gas Leak</w:t>
+      </w:r>
+    </w:p>
+    <w:p>
+      <w:r>
+        <w:t>Allow players to learn what to do in an event of a gas leak</w:t>
+      </w:r>
+      <w:r>
+        <w:t xml:space="preserve"> and also learn the importance of first-aid</w:t>
+      </w:r>
+      <w:r>
+        <w:t>.</w:t>
       </w:r>
       <w:r>
         <w:t xml:space="preserve"> This prevents explosion and keeps workers safe from possible harmful gas.</w:t>
       </w:r>
     </w:p>
-    <w:p>
-      <w:pPr>
-        <w:rPr>
-          <w:b/>
-          <w:bCs/>
-        </w:rPr>
-      </w:pPr>
-    </w:p>
-    <w:p>
-      <w:pPr>
-        <w:rPr>
-          <w:b/>
-          <w:bCs/>
-        </w:rPr>
-      </w:pPr>
-      <w:r>
-        <w:rPr>
-          <w:b/>
-          <w:bCs/>
-        </w:rPr>
-        <w:t>3.3 Fire Safety</w:t>
-      </w:r>
-    </w:p>
-    <w:p>
-      <w:r>
-        <w:t>Allow players to learn what to do in an event of a fire outbreak. This is to ensure that players are equipped with the knowledge to know how to put out a fire in order to reduce damages and save lives.</w:t>
-      </w:r>
-    </w:p>
-    <w:p>
-      <w:pPr>
-        <w:rPr>
-          <w:b/>
-          <w:bCs/>
-        </w:rPr>
-      </w:pPr>
-    </w:p>
-    <w:p>
-      <w:pPr>
-        <w:rPr>
-          <w:sz w:val="32"/>
-          <w:szCs w:val="32"/>
-        </w:rPr>
-      </w:pPr>
-      <w:r>
-        <w:rPr>
-          <w:b/>
-          <w:bCs/>
-          <w:sz w:val="32"/>
-          <w:szCs w:val="32"/>
-        </w:rPr>
+    <w:p/>
+    <w:p/>
+    <w:p/>
+    <w:p>
+      <w:pPr>
+        <w:rPr>
+          <w:sz w:val="32"/>
+          <w:szCs w:val="32"/>
+        </w:rPr>
+      </w:pPr>
+      <w:r>
+        <w:rPr>
+          <w:b/>
+          <w:bCs/>
+          <w:sz w:val="32"/>
+          <w:szCs w:val="32"/>
+        </w:rPr>
+        <w:lastRenderedPageBreak/>
         <w:t>4</w:t>
       </w:r>
       <w:r>
@@ -1392,26 +1977,45 @@
       </w:r>
     </w:p>
     <w:p>
-      <w:pPr>
-        <w:rPr>
-          <w:b/>
-          <w:bCs/>
-        </w:rPr>
-      </w:pPr>
-    </w:p>
-    <w:p>
-      <w:pPr>
-        <w:rPr>
-          <w:b/>
-          <w:bCs/>
-        </w:rPr>
-      </w:pPr>
-      <w:r>
-        <w:rPr>
-          <w:b/>
-          <w:bCs/>
-        </w:rPr>
-        <w:t>4.2 Gas Leak</w:t>
+      <w:r>
+        <w:t>4. Repeat step 1-3 on Goggles and Vest (based on where the gear should be worn at)</w:t>
+      </w:r>
+    </w:p>
+    <w:p>
+      <w:pPr>
+        <w:rPr>
+          <w:b/>
+          <w:bCs/>
+        </w:rPr>
+      </w:pPr>
+    </w:p>
+    <w:p>
+      <w:pPr>
+        <w:rPr>
+          <w:b/>
+          <w:bCs/>
+        </w:rPr>
+      </w:pPr>
+      <w:r>
+        <w:rPr>
+          <w:b/>
+          <w:bCs/>
+        </w:rPr>
+        <w:t>4.</w:t>
+      </w:r>
+      <w:r>
+        <w:rPr>
+          <w:b/>
+          <w:bCs/>
+        </w:rPr>
+        <w:t>2</w:t>
+      </w:r>
+      <w:r>
+        <w:rPr>
+          <w:b/>
+          <w:bCs/>
+        </w:rPr>
+        <w:t xml:space="preserve"> Fire Safety</w:t>
       </w:r>
     </w:p>
     <w:p>
@@ -1421,6 +2025,69 @@
     </w:p>
     <w:p>
       <w:r>
+        <w:t>1. Grab the fire extinguisher.</w:t>
+      </w:r>
+    </w:p>
+    <w:p>
+      <w:r>
+        <w:t>2</w:t>
+      </w:r>
+      <w:r>
+        <w:t>. Bring fire extinguisher close to fire.</w:t>
+      </w:r>
+    </w:p>
+    <w:p>
+      <w:r>
+        <w:t>3</w:t>
+      </w:r>
+      <w:r>
+        <w:t>. Gas comes out from fire extinguisher and fire is taken out. (Task completed)</w:t>
+      </w:r>
+    </w:p>
+    <w:p>
+      <w:pPr>
+        <w:rPr>
+          <w:b/>
+          <w:bCs/>
+        </w:rPr>
+      </w:pPr>
+    </w:p>
+    <w:p>
+      <w:pPr>
+        <w:rPr>
+          <w:b/>
+          <w:bCs/>
+        </w:rPr>
+      </w:pPr>
+      <w:r>
+        <w:rPr>
+          <w:b/>
+          <w:bCs/>
+        </w:rPr>
+        <w:t>4.</w:t>
+      </w:r>
+      <w:r>
+        <w:rPr>
+          <w:b/>
+          <w:bCs/>
+        </w:rPr>
+        <w:t>3</w:t>
+      </w:r>
+      <w:r>
+        <w:rPr>
+          <w:b/>
+          <w:bCs/>
+        </w:rPr>
+        <w:t xml:space="preserve"> Gas Leak</w:t>
+      </w:r>
+    </w:p>
+    <w:p>
+      <w:r>
+        <w:t>Steps to take:</w:t>
+      </w:r>
+    </w:p>
+    <w:p>
+      <w:r>
         <w:t xml:space="preserve">1. </w:t>
       </w:r>
       <w:r>
@@ -1437,55 +2104,34 @@
     </w:p>
     <w:p>
       <w:r>
-        <w:t>3. Gas leakage will be fixed. (Task completed)</w:t>
-      </w:r>
-    </w:p>
-    <w:p>
-      <w:pPr>
-        <w:rPr>
-          <w:b/>
-          <w:bCs/>
-        </w:rPr>
-      </w:pPr>
-    </w:p>
-    <w:p>
-      <w:pPr>
-        <w:rPr>
-          <w:b/>
-          <w:bCs/>
-        </w:rPr>
-      </w:pPr>
-      <w:r>
-        <w:rPr>
-          <w:b/>
-          <w:bCs/>
-        </w:rPr>
-        <w:t>4.3 Fire Safety</w:t>
-      </w:r>
-    </w:p>
-    <w:p>
-      <w:r>
-        <w:t>Steps to take:</w:t>
-      </w:r>
-    </w:p>
-    <w:p>
-      <w:r>
-        <w:t>1. Grab the fire extinguisher.</w:t>
-      </w:r>
-    </w:p>
-    <w:p>
-      <w:r>
-        <w:t>2. Pull out pin form fire extinguisher.</w:t>
-      </w:r>
-    </w:p>
-    <w:p>
-      <w:r>
-        <w:t>3. Bring fire extinguisher close to fire.</w:t>
-      </w:r>
-    </w:p>
-    <w:p>
-      <w:r>
-        <w:t>4. Gas comes out from fire extinguisher and fire is taken out. (Task completed)</w:t>
+        <w:t>3. Gas leakage will be fixed. (</w:t>
+      </w:r>
+      <w:r>
+        <w:t xml:space="preserve">1/2 </w:t>
+      </w:r>
+      <w:r>
+        <w:t>Task completed)</w:t>
+      </w:r>
+    </w:p>
+    <w:p>
+      <w:r>
+        <w:t>4. Grab the Medkit.</w:t>
+      </w:r>
+    </w:p>
+    <w:p>
+      <w:r>
+        <w:t xml:space="preserve">5. Bring </w:t>
+      </w:r>
+      <w:r>
+        <w:t>M</w:t>
+      </w:r>
+      <w:r>
+        <w:t>edkit close to casualty.</w:t>
+      </w:r>
+    </w:p>
+    <w:p>
+      <w:r>
+        <w:t>6. Casualty recovers. (2/2 Task completed)</w:t>
       </w:r>
     </w:p>
     <w:p/>
@@ -1559,29 +2205,52 @@
         <w:t>.</w:t>
       </w:r>
       <w:r>
-        <w:t xml:space="preserve"> The spawn location of the player does not change, hence the player will be required to navigate around the map to locate the safety procedures.</w:t>
-      </w:r>
-    </w:p>
-    <w:p>
-      <w:pPr>
-        <w:rPr>
-          <w:b/>
-          <w:bCs/>
-        </w:rPr>
-      </w:pPr>
-    </w:p>
-    <w:p>
-      <w:pPr>
-        <w:rPr>
-          <w:b/>
-          <w:bCs/>
-        </w:rPr>
-      </w:pPr>
-      <w:r>
-        <w:rPr>
-          <w:b/>
-          <w:bCs/>
-        </w:rPr>
+        <w:t xml:space="preserve"> The spawn location of the player does not </w:t>
+      </w:r>
+      <w:r>
+        <w:t>change;</w:t>
+      </w:r>
+      <w:r>
+        <w:t xml:space="preserve"> hence the player will be required to navigate around the map to locate the safety procedures.</w:t>
+      </w:r>
+    </w:p>
+    <w:p>
+      <w:pPr>
+        <w:rPr>
+          <w:b/>
+          <w:bCs/>
+        </w:rPr>
+      </w:pPr>
+    </w:p>
+    <w:p>
+      <w:pPr>
+        <w:rPr>
+          <w:b/>
+          <w:bCs/>
+        </w:rPr>
+      </w:pPr>
+    </w:p>
+    <w:p>
+      <w:pPr>
+        <w:rPr>
+          <w:b/>
+          <w:bCs/>
+        </w:rPr>
+      </w:pPr>
+    </w:p>
+    <w:p>
+      <w:pPr>
+        <w:rPr>
+          <w:b/>
+          <w:bCs/>
+        </w:rPr>
+      </w:pPr>
+      <w:r>
+        <w:rPr>
+          <w:b/>
+          <w:bCs/>
+        </w:rPr>
+        <w:lastRenderedPageBreak/>
         <w:t>5.2 Story</w:t>
       </w:r>
     </w:p>
@@ -1616,6 +2285,25 @@
         <w:rPr>
           <w:b/>
           <w:bCs/>
+          <w:i/>
+          <w:iCs/>
+        </w:rPr>
+      </w:pPr>
+      <w:r>
+        <w:rPr>
+          <w:b/>
+          <w:bCs/>
+          <w:i/>
+          <w:iCs/>
+        </w:rPr>
+        <w:t>Top-Down View</w:t>
+      </w:r>
+    </w:p>
+    <w:p>
+      <w:pPr>
+        <w:rPr>
+          <w:b/>
+          <w:bCs/>
         </w:rPr>
       </w:pPr>
       <w:r>
@@ -1623,10 +2311,10 @@
           <w:noProof/>
         </w:rPr>
         <w:drawing>
-          <wp:inline distT="0" distB="0" distL="0" distR="0" wp14:anchorId="3FC9C5DF" wp14:editId="3AB8D8D9">
-            <wp:extent cx="3866465" cy="3276600"/>
-            <wp:effectExtent l="0" t="0" r="1270" b="0"/>
-            <wp:docPr id="10" name="Picture 10"/>
+          <wp:inline distT="0" distB="0" distL="0" distR="0" wp14:anchorId="6EE46FEA" wp14:editId="04A02131">
+            <wp:extent cx="5731510" cy="6638290"/>
+            <wp:effectExtent l="0" t="0" r="2540" b="0"/>
+            <wp:docPr id="5" name="Picture 5"/>
             <wp:cNvGraphicFramePr>
               <a:graphicFrameLocks xmlns:a="http://schemas.openxmlformats.org/drawingml/2006/main" noChangeAspect="1"/>
             </wp:cNvGraphicFramePr>
@@ -1634,23 +2322,36 @@
               <a:graphicData uri="http://schemas.openxmlformats.org/drawingml/2006/picture">
                 <pic:pic xmlns:pic="http://schemas.openxmlformats.org/drawingml/2006/picture">
                   <pic:nvPicPr>
-                    <pic:cNvPr id="1" name=""/>
-                    <pic:cNvPicPr/>
+                    <pic:cNvPr id="0" name="Picture 1"/>
+                    <pic:cNvPicPr>
+                      <a:picLocks noChangeAspect="1" noChangeArrowheads="1"/>
+                    </pic:cNvPicPr>
                   </pic:nvPicPr>
                   <pic:blipFill>
-                    <a:blip r:embed="rId5"/>
+                    <a:blip r:embed="rId5">
+                      <a:extLst>
+                        <a:ext uri="{28A0092B-C50C-407E-A947-70E740481C1C}">
+                          <a14:useLocalDpi xmlns:a14="http://schemas.microsoft.com/office/drawing/2010/main" val="0"/>
+                        </a:ext>
+                      </a:extLst>
+                    </a:blip>
+                    <a:srcRect/>
                     <a:stretch>
                       <a:fillRect/>
                     </a:stretch>
                   </pic:blipFill>
-                  <pic:spPr>
+                  <pic:spPr bwMode="auto">
                     <a:xfrm>
                       <a:off x="0" y="0"/>
-                      <a:ext cx="3880578" cy="3288560"/>
+                      <a:ext cx="5731510" cy="6638290"/>
                     </a:xfrm>
                     <a:prstGeom prst="rect">
                       <a:avLst/>
                     </a:prstGeom>
+                    <a:noFill/>
+                    <a:ln>
+                      <a:noFill/>
+                    </a:ln>
                   </pic:spPr>
                 </pic:pic>
               </a:graphicData>
@@ -1666,15 +2367,24 @@
           <w:bCs/>
         </w:rPr>
       </w:pPr>
+    </w:p>
+    <w:p>
+      <w:pPr>
+        <w:rPr>
+          <w:b/>
+          <w:bCs/>
+        </w:rPr>
+      </w:pPr>
       <w:r>
         <w:rPr>
           <w:noProof/>
         </w:rPr>
+        <w:lastRenderedPageBreak/>
         <w:drawing>
-          <wp:inline distT="0" distB="0" distL="0" distR="0" wp14:anchorId="78C974AE" wp14:editId="638E2F05">
-            <wp:extent cx="3870960" cy="2947608"/>
-            <wp:effectExtent l="0" t="0" r="0" b="5715"/>
-            <wp:docPr id="2" name="Picture 2"/>
+          <wp:inline distT="0" distB="0" distL="0" distR="0" wp14:anchorId="6F9C581F" wp14:editId="4A7A1D50">
+            <wp:extent cx="5731510" cy="4154805"/>
+            <wp:effectExtent l="0" t="0" r="2540" b="0"/>
+            <wp:docPr id="4" name="Picture 4"/>
             <wp:cNvGraphicFramePr>
               <a:graphicFrameLocks xmlns:a="http://schemas.openxmlformats.org/drawingml/2006/main" noChangeAspect="1"/>
             </wp:cNvGraphicFramePr>
@@ -1694,7 +2404,7 @@
                   <pic:spPr>
                     <a:xfrm>
                       <a:off x="0" y="0"/>
-                      <a:ext cx="3881936" cy="2955966"/>
+                      <a:ext cx="5731510" cy="4154805"/>
                     </a:xfrm>
                     <a:prstGeom prst="rect">
                       <a:avLst/>
@@ -1714,42 +2424,142 @@
           <w:bCs/>
         </w:rPr>
       </w:pPr>
-      <w:r>
-        <w:rPr>
-          <w:b/>
-          <w:bCs/>
-          <w:highlight w:val="yellow"/>
-        </w:rPr>
-        <w:t>-insert more images-</w:t>
-      </w:r>
-    </w:p>
-    <w:p>
-      <w:r>
-        <w:t>Usage of tall buildings, construction vehicles and other necessary objects to make the construction site look more realistic.</w:t>
-      </w:r>
-    </w:p>
-    <w:p>
-      <w:pPr>
-        <w:rPr>
-          <w:b/>
-          <w:bCs/>
-        </w:rPr>
-      </w:pPr>
-    </w:p>
-    <w:p>
-      <w:pPr>
-        <w:rPr>
-          <w:sz w:val="32"/>
-          <w:szCs w:val="32"/>
-        </w:rPr>
-      </w:pPr>
-      <w:r>
-        <w:rPr>
-          <w:b/>
-          <w:bCs/>
-          <w:sz w:val="32"/>
-          <w:szCs w:val="32"/>
-        </w:rPr>
+    </w:p>
+    <w:p>
+      <w:pPr>
+        <w:rPr>
+          <w:b/>
+          <w:bCs/>
+          <w:i/>
+          <w:iCs/>
+        </w:rPr>
+      </w:pPr>
+      <w:r>
+        <w:rPr>
+          <w:b/>
+          <w:bCs/>
+          <w:i/>
+          <w:iCs/>
+        </w:rPr>
+        <w:t>Player’s Point of View</w:t>
+      </w:r>
+    </w:p>
+    <w:p>
+      <w:pPr>
+        <w:rPr>
+          <w:b/>
+          <w:bCs/>
+        </w:rPr>
+      </w:pPr>
+      <w:r>
+        <w:rPr>
+          <w:noProof/>
+        </w:rPr>
+        <w:drawing>
+          <wp:inline distT="0" distB="0" distL="0" distR="0" wp14:anchorId="40279C2D" wp14:editId="4400B287">
+            <wp:extent cx="5731510" cy="2705100"/>
+            <wp:effectExtent l="0" t="0" r="2540" b="0"/>
+            <wp:docPr id="3" name="Picture 3"/>
+            <wp:cNvGraphicFramePr>
+              <a:graphicFrameLocks xmlns:a="http://schemas.openxmlformats.org/drawingml/2006/main" noChangeAspect="1"/>
+            </wp:cNvGraphicFramePr>
+            <a:graphic xmlns:a="http://schemas.openxmlformats.org/drawingml/2006/main">
+              <a:graphicData uri="http://schemas.openxmlformats.org/drawingml/2006/picture">
+                <pic:pic xmlns:pic="http://schemas.openxmlformats.org/drawingml/2006/picture">
+                  <pic:nvPicPr>
+                    <pic:cNvPr id="1" name=""/>
+                    <pic:cNvPicPr/>
+                  </pic:nvPicPr>
+                  <pic:blipFill>
+                    <a:blip r:embed="rId7"/>
+                    <a:stretch>
+                      <a:fillRect/>
+                    </a:stretch>
+                  </pic:blipFill>
+                  <pic:spPr>
+                    <a:xfrm>
+                      <a:off x="0" y="0"/>
+                      <a:ext cx="5731510" cy="2705100"/>
+                    </a:xfrm>
+                    <a:prstGeom prst="rect">
+                      <a:avLst/>
+                    </a:prstGeom>
+                  </pic:spPr>
+                </pic:pic>
+              </a:graphicData>
+            </a:graphic>
+          </wp:inline>
+        </w:drawing>
+      </w:r>
+    </w:p>
+    <w:p>
+      <w:r>
+        <w:t xml:space="preserve">Usage of construction vehicles </w:t>
+      </w:r>
+      <w:r>
+        <w:t>(such as the tall crane</w:t>
+      </w:r>
+      <w:r>
+        <w:t xml:space="preserve"> and trucks</w:t>
+      </w:r>
+      <w:r>
+        <w:t xml:space="preserve">) </w:t>
+      </w:r>
+      <w:r>
+        <w:t xml:space="preserve">and other </w:t>
+      </w:r>
+      <w:r>
+        <w:t>objects</w:t>
+      </w:r>
+      <w:r>
+        <w:t xml:space="preserve"> </w:t>
+      </w:r>
+      <w:r>
+        <w:t xml:space="preserve">commonly found on a construction site </w:t>
+      </w:r>
+      <w:r>
+        <w:t xml:space="preserve">to make the </w:t>
+      </w:r>
+      <w:r>
+        <w:t>scene</w:t>
+      </w:r>
+      <w:r>
+        <w:t xml:space="preserve"> look more realistic.</w:t>
+      </w:r>
+    </w:p>
+    <w:p>
+      <w:pPr>
+        <w:rPr>
+          <w:b/>
+          <w:bCs/>
+        </w:rPr>
+      </w:pPr>
+    </w:p>
+    <w:p>
+      <w:pPr>
+        <w:rPr>
+          <w:b/>
+          <w:bCs/>
+          <w:sz w:val="32"/>
+          <w:szCs w:val="32"/>
+        </w:rPr>
+      </w:pPr>
+    </w:p>
+    <w:p>
+      <w:pPr>
+        <w:rPr>
+          <w:sz w:val="32"/>
+          <w:szCs w:val="32"/>
+        </w:rPr>
+      </w:pPr>
+      <w:r>
+        <w:rPr>
+          <w:b/>
+          <w:bCs/>
+          <w:sz w:val="32"/>
+          <w:szCs w:val="32"/>
+        </w:rPr>
+        <w:lastRenderedPageBreak/>
         <w:t>6</w:t>
       </w:r>
       <w:r>
@@ -1780,6 +2590,9 @@
       <w:r>
         <w:t xml:space="preserve">To sum it up, Construction Site Safety (CSS) </w:t>
       </w:r>
+      <w:r>
+        <w:t>is to educate people on how to take care of themselves and others on a construction site. We hope that the game replicates the actual situation of a construction site and that players will be able to learn something out of the game.</w:t>
+      </w:r>
     </w:p>
     <w:p>
       <w:pPr>
@@ -1839,23 +2652,51 @@
       </w:pPr>
       <w:r>
         <w:rPr>
-          <w:highlight w:val="yellow"/>
-        </w:rPr>
-        <w:t xml:space="preserve">-ss models I created/models given by </w:t>
-      </w:r>
-      <w:proofErr w:type="spellStart"/>
-      <w:r>
-        <w:rPr>
-          <w:highlight w:val="yellow"/>
-        </w:rPr>
-        <w:t>cher</w:t>
-      </w:r>
-      <w:proofErr w:type="spellEnd"/>
-      <w:r>
-        <w:rPr>
-          <w:highlight w:val="yellow"/>
-        </w:rPr>
-        <w:t>-</w:t>
+          <w:noProof/>
+        </w:rPr>
+        <w:drawing>
+          <wp:inline distT="0" distB="0" distL="0" distR="0" wp14:anchorId="6DBBF473" wp14:editId="66DD6551">
+            <wp:extent cx="5731510" cy="4154805"/>
+            <wp:effectExtent l="0" t="0" r="2540" b="0"/>
+            <wp:docPr id="6" name="Picture 6"/>
+            <wp:cNvGraphicFramePr>
+              <a:graphicFrameLocks xmlns:a="http://schemas.openxmlformats.org/drawingml/2006/main" noChangeAspect="1"/>
+            </wp:cNvGraphicFramePr>
+            <a:graphic xmlns:a="http://schemas.openxmlformats.org/drawingml/2006/main">
+              <a:graphicData uri="http://schemas.openxmlformats.org/drawingml/2006/picture">
+                <pic:pic xmlns:pic="http://schemas.openxmlformats.org/drawingml/2006/picture">
+                  <pic:nvPicPr>
+                    <pic:cNvPr id="1" name=""/>
+                    <pic:cNvPicPr/>
+                  </pic:nvPicPr>
+                  <pic:blipFill>
+                    <a:blip r:embed="rId6"/>
+                    <a:stretch>
+                      <a:fillRect/>
+                    </a:stretch>
+                  </pic:blipFill>
+                  <pic:spPr>
+                    <a:xfrm>
+                      <a:off x="0" y="0"/>
+                      <a:ext cx="5731510" cy="4154805"/>
+                    </a:xfrm>
+                    <a:prstGeom prst="rect">
+                      <a:avLst/>
+                    </a:prstGeom>
+                  </pic:spPr>
+                </pic:pic>
+              </a:graphicData>
+            </a:graphic>
+          </wp:inline>
+        </w:drawing>
+      </w:r>
+    </w:p>
+    <w:p>
+      <w:r>
+        <w:t>We utilised the assets that the lecturer has provided us</w:t>
+      </w:r>
+      <w:r>
+        <w:t xml:space="preserve"> to create the construction site scene.</w:t>
       </w:r>
     </w:p>
     <w:sectPr>

--- a/Documentations/Game Design Document.docx
+++ b/Documentations/Game Design Document.docx
@@ -721,7 +721,10 @@
         <w:t>3</w:t>
       </w:r>
       <w:r>
-        <w:t xml:space="preserve"> Gas Leak</w:t>
+        <w:t xml:space="preserve"> </w:t>
+      </w:r>
+      <w:r>
+        <w:t>Slip &amp; Trip</w:t>
       </w:r>
       <w:r>
         <w:tab/>
@@ -907,7 +910,10 @@
         <w:t>3</w:t>
       </w:r>
       <w:r>
-        <w:t xml:space="preserve"> Gas Leak</w:t>
+        <w:t xml:space="preserve"> </w:t>
+      </w:r>
+      <w:r>
+        <w:t>Slip &amp; Trip</w:t>
       </w:r>
       <w:r>
         <w:tab/>
@@ -1806,6 +1812,40 @@
           <w:b/>
           <w:bCs/>
         </w:rPr>
+        <w:t>3.2 Fire Safety</w:t>
+      </w:r>
+    </w:p>
+    <w:p>
+      <w:r>
+        <w:t xml:space="preserve">Allow players to learn what to do in an event of a fire outbreak. This is to ensure that players are equipped with the knowledge to know how to put out a fire </w:t>
+      </w:r>
+      <w:r>
+        <w:t>to</w:t>
+      </w:r>
+      <w:r>
+        <w:t xml:space="preserve"> reduce damages and save lives.</w:t>
+      </w:r>
+    </w:p>
+    <w:p>
+      <w:pPr>
+        <w:rPr>
+          <w:b/>
+          <w:bCs/>
+        </w:rPr>
+      </w:pPr>
+    </w:p>
+    <w:p>
+      <w:pPr>
+        <w:rPr>
+          <w:b/>
+          <w:bCs/>
+        </w:rPr>
+      </w:pPr>
+      <w:r>
+        <w:rPr>
+          <w:b/>
+          <w:bCs/>
+        </w:rPr>
         <w:t>3.</w:t>
       </w:r>
       <w:r>
@@ -1813,54 +1853,6 @@
           <w:b/>
           <w:bCs/>
         </w:rPr>
-        <w:t>2</w:t>
-      </w:r>
-      <w:r>
-        <w:rPr>
-          <w:b/>
-          <w:bCs/>
-        </w:rPr>
-        <w:t xml:space="preserve"> Fire Safety</w:t>
-      </w:r>
-    </w:p>
-    <w:p>
-      <w:r>
-        <w:t xml:space="preserve">Allow players to learn what to do in an event of a fire outbreak. This is to ensure that players are equipped with the knowledge to know how to put out a fire </w:t>
-      </w:r>
-      <w:r>
-        <w:t>to</w:t>
-      </w:r>
-      <w:r>
-        <w:t xml:space="preserve"> reduce damages and save lives.</w:t>
-      </w:r>
-    </w:p>
-    <w:p>
-      <w:pPr>
-        <w:rPr>
-          <w:b/>
-          <w:bCs/>
-        </w:rPr>
-      </w:pPr>
-    </w:p>
-    <w:p>
-      <w:pPr>
-        <w:rPr>
-          <w:b/>
-          <w:bCs/>
-        </w:rPr>
-      </w:pPr>
-      <w:r>
-        <w:rPr>
-          <w:b/>
-          <w:bCs/>
-        </w:rPr>
-        <w:t>3.</w:t>
-      </w:r>
-      <w:r>
-        <w:rPr>
-          <w:b/>
-          <w:bCs/>
-        </w:rPr>
         <w:t>3</w:t>
       </w:r>
       <w:r>
@@ -1868,12 +1860,22 @@
           <w:b/>
           <w:bCs/>
         </w:rPr>
-        <w:t xml:space="preserve"> Gas Leak</w:t>
-      </w:r>
-    </w:p>
-    <w:p>
-      <w:r>
-        <w:t>Allow players to learn what to do in an event of a gas leak</w:t>
+        <w:t xml:space="preserve"> </w:t>
+      </w:r>
+      <w:r>
+        <w:rPr>
+          <w:b/>
+          <w:bCs/>
+        </w:rPr>
+        <w:t>Slip &amp; Trip</w:t>
+      </w:r>
+    </w:p>
+    <w:p>
+      <w:r>
+        <w:t xml:space="preserve">Allow players to learn what to do in an event </w:t>
+      </w:r>
+      <w:r>
+        <w:t>whereby people around them face injuries from slipping/tripping on wet grounds</w:t>
       </w:r>
       <w:r>
         <w:t xml:space="preserve"> and also learn the importance of first-aid</w:t>
@@ -1882,7 +1884,10 @@
         <w:t>.</w:t>
       </w:r>
       <w:r>
-        <w:t xml:space="preserve"> This prevents explosion and keeps workers safe from possible harmful gas.</w:t>
+        <w:t xml:space="preserve"> This </w:t>
+      </w:r>
+      <w:r>
+        <w:t>helps to reduce the number of casualties that may occur.</w:t>
       </w:r>
     </w:p>
     <w:p/>
@@ -1902,7 +1907,6 @@
           <w:sz w:val="32"/>
           <w:szCs w:val="32"/>
         </w:rPr>
-        <w:lastRenderedPageBreak/>
         <w:t>4</w:t>
       </w:r>
       <w:r>
@@ -2001,6 +2005,55 @@
           <w:b/>
           <w:bCs/>
         </w:rPr>
+        <w:t>4.2 Fire Safety</w:t>
+      </w:r>
+    </w:p>
+    <w:p>
+      <w:r>
+        <w:t>Steps to take:</w:t>
+      </w:r>
+    </w:p>
+    <w:p>
+      <w:r>
+        <w:t>1. Grab the fire extinguisher.</w:t>
+      </w:r>
+    </w:p>
+    <w:p>
+      <w:r>
+        <w:t>2</w:t>
+      </w:r>
+      <w:r>
+        <w:t>. Bring fire extinguisher close to fire.</w:t>
+      </w:r>
+    </w:p>
+    <w:p>
+      <w:r>
+        <w:t>3</w:t>
+      </w:r>
+      <w:r>
+        <w:t>. Gas comes out from fire extinguisher and fire is taken out. (Task completed)</w:t>
+      </w:r>
+    </w:p>
+    <w:p>
+      <w:pPr>
+        <w:rPr>
+          <w:b/>
+          <w:bCs/>
+        </w:rPr>
+      </w:pPr>
+    </w:p>
+    <w:p>
+      <w:pPr>
+        <w:rPr>
+          <w:b/>
+          <w:bCs/>
+        </w:rPr>
+      </w:pPr>
+      <w:r>
+        <w:rPr>
+          <w:b/>
+          <w:bCs/>
+        </w:rPr>
         <w:t>4.</w:t>
       </w:r>
       <w:r>
@@ -2008,14 +2061,21 @@
           <w:b/>
           <w:bCs/>
         </w:rPr>
-        <w:t>2</w:t>
-      </w:r>
-      <w:r>
-        <w:rPr>
-          <w:b/>
-          <w:bCs/>
-        </w:rPr>
-        <w:t xml:space="preserve"> Fire Safety</w:t>
+        <w:t>3</w:t>
+      </w:r>
+      <w:r>
+        <w:rPr>
+          <w:b/>
+          <w:bCs/>
+        </w:rPr>
+        <w:t xml:space="preserve"> </w:t>
+      </w:r>
+      <w:r>
+        <w:rPr>
+          <w:b/>
+          <w:bCs/>
+        </w:rPr>
+        <w:t>Slip &amp; Trip</w:t>
       </w:r>
     </w:p>
     <w:p>
@@ -2025,15 +2085,30 @@
     </w:p>
     <w:p>
       <w:r>
-        <w:t>1. Grab the fire extinguisher.</w:t>
-      </w:r>
-    </w:p>
-    <w:p>
-      <w:r>
-        <w:t>2</w:t>
-      </w:r>
-      <w:r>
-        <w:t>. Bring fire extinguisher close to fire.</w:t>
+        <w:t xml:space="preserve">1. </w:t>
+      </w:r>
+      <w:r>
+        <w:t xml:space="preserve">Grab the </w:t>
+      </w:r>
+      <w:r>
+        <w:t>yellow signage.</w:t>
+      </w:r>
+    </w:p>
+    <w:p>
+      <w:r>
+        <w:t xml:space="preserve">2. </w:t>
+      </w:r>
+      <w:r>
+        <w:t>Put the signage to block out the area with wet grounds.</w:t>
+      </w:r>
+      <w:r>
+        <w:t xml:space="preserve"> (</w:t>
+      </w:r>
+      <w:r>
+        <w:t xml:space="preserve">1/2 </w:t>
+      </w:r>
+      <w:r>
+        <w:t>Task completed)</w:t>
       </w:r>
     </w:p>
     <w:p>
@@ -2041,86 +2116,15 @@
         <w:t>3</w:t>
       </w:r>
       <w:r>
-        <w:t>. Gas comes out from fire extinguisher and fire is taken out. (Task completed)</w:t>
-      </w:r>
-    </w:p>
-    <w:p>
-      <w:pPr>
-        <w:rPr>
-          <w:b/>
-          <w:bCs/>
-        </w:rPr>
-      </w:pPr>
-    </w:p>
-    <w:p>
-      <w:pPr>
-        <w:rPr>
-          <w:b/>
-          <w:bCs/>
-        </w:rPr>
-      </w:pPr>
-      <w:r>
-        <w:rPr>
-          <w:b/>
-          <w:bCs/>
-        </w:rPr>
-        <w:t>4.</w:t>
-      </w:r>
-      <w:r>
-        <w:rPr>
-          <w:b/>
-          <w:bCs/>
-        </w:rPr>
-        <w:t>3</w:t>
-      </w:r>
-      <w:r>
-        <w:rPr>
-          <w:b/>
-          <w:bCs/>
-        </w:rPr>
-        <w:t xml:space="preserve"> Gas Leak</w:t>
-      </w:r>
-    </w:p>
-    <w:p>
-      <w:r>
-        <w:t>Steps to take:</w:t>
-      </w:r>
-    </w:p>
-    <w:p>
-      <w:r>
-        <w:t xml:space="preserve">1. </w:t>
-      </w:r>
-      <w:r>
-        <w:t>Grab the mobile phone/walkie talkie.</w:t>
-      </w:r>
-    </w:p>
-    <w:p>
-      <w:r>
-        <w:t xml:space="preserve">2. </w:t>
-      </w:r>
-      <w:r>
-        <w:t>“Communicate” with higher ups.</w:t>
-      </w:r>
-    </w:p>
-    <w:p>
-      <w:r>
-        <w:t>3. Gas leakage will be fixed. (</w:t>
-      </w:r>
-      <w:r>
-        <w:t xml:space="preserve">1/2 </w:t>
-      </w:r>
-      <w:r>
-        <w:t>Task completed)</w:t>
-      </w:r>
-    </w:p>
-    <w:p>
-      <w:r>
-        <w:t>4. Grab the Medkit.</w:t>
-      </w:r>
-    </w:p>
-    <w:p>
-      <w:r>
-        <w:t xml:space="preserve">5. Bring </w:t>
+        <w:t>. Grab the Medkit.</w:t>
+      </w:r>
+    </w:p>
+    <w:p>
+      <w:r>
+        <w:t>4</w:t>
+      </w:r>
+      <w:r>
+        <w:t xml:space="preserve">. Bring </w:t>
       </w:r>
       <w:r>
         <w:t>M</w:t>
@@ -2131,7 +2135,10 @@
     </w:p>
     <w:p>
       <w:r>
-        <w:t>6. Casualty recovers. (2/2 Task completed)</w:t>
+        <w:t>5</w:t>
+      </w:r>
+      <w:r>
+        <w:t>. Casualty recovers. (2/2 Task completed)</w:t>
       </w:r>
     </w:p>
     <w:p/>
